--- a/DocumentGenerationApplication/wwwroot/templates/RemovedHeaderFooterWordDoc/Appointment_Letter_Experienced_Word.docx
+++ b/DocumentGenerationApplication/wwwroot/templates/RemovedHeaderFooterWordDoc/Appointment_Letter_Experienced_Word.docx
@@ -2063,409 +2063,21 @@
     </w:p>
     <w:p>
       <w:pPr>
-        <w:pStyle w:val="ListParagraph"/>
-        <w:tabs>
-          <w:tab w:val="left" w:pos="1276"/>
-        </w:tabs>
-        <w:spacing w:before="120" w:after="120" w:line="288" w:lineRule="auto"/>
-        <w:ind w:left="1134" w:right="67"/>
-        <w:rPr>
-          <w:rFonts w:asciiTheme="minorHAnsi" w:hAnsiTheme="minorHAnsi" w:cstheme="minorHAnsi"/>
-        </w:rPr>
-      </w:pPr>
-      <w:r>
-        <w:rPr>
-          <w:rFonts w:asciiTheme="minorHAnsi" w:hAnsiTheme="minorHAnsi" w:cstheme="minorHAnsi"/>
+        <w:pStyle w:val="Heading1"/>
+        <w:ind w:left="709"/>
+        <w:rPr>
+          <w:rFonts w:asciiTheme="minorHAnsi" w:hAnsiTheme="minorHAnsi" w:cstheme="minorHAnsi"/>
+          <w:b w:val="0"/>
+          <w:bCs w:val="0"/>
+        </w:rPr>
+      </w:pPr>
+      <w:r>
+        <w:rPr>
+          <w:rFonts w:asciiTheme="minorHAnsi" w:hAnsiTheme="minorHAnsi" w:cstheme="minorHAnsi"/>
+          <w:b w:val="0"/>
+          <w:bCs w:val="0"/>
         </w:rPr>
         <w:t>&lt;&lt;Probation&gt;&gt;</w:t>
-      </w:r>
-    </w:p>
-    <w:p>
-      <w:pPr>
-        <w:pStyle w:val="ListParagraph"/>
-        <w:numPr>
-          <w:ilvl w:val="0"/>
-          <w:numId w:val="2"/>
-        </w:numPr>
-        <w:tabs>
-          <w:tab w:val="left" w:pos="1276"/>
-        </w:tabs>
-        <w:spacing w:before="120" w:after="120" w:line="288" w:lineRule="auto"/>
-        <w:ind w:left="1134" w:right="67" w:hanging="483"/>
-        <w:rPr>
-          <w:rFonts w:asciiTheme="minorHAnsi" w:hAnsiTheme="minorHAnsi" w:cstheme="minorHAnsi"/>
-        </w:rPr>
-      </w:pPr>
-      <w:r>
-        <w:rPr>
-          <w:rFonts w:asciiTheme="minorHAnsi" w:hAnsiTheme="minorHAnsi" w:cstheme="minorHAnsi"/>
-        </w:rPr>
-        <w:t>The discretion to accept pay in lieu of notice rests with the company and you will be bound by any</w:t>
-      </w:r>
-      <w:r>
-        <w:rPr>
-          <w:rFonts w:asciiTheme="minorHAnsi" w:hAnsiTheme="minorHAnsi" w:cstheme="minorHAnsi"/>
-        </w:rPr>
-        <w:t xml:space="preserve"> </w:t>
-      </w:r>
-      <w:r>
-        <w:rPr>
-          <w:rFonts w:asciiTheme="minorHAnsi" w:hAnsiTheme="minorHAnsi" w:cstheme="minorHAnsi"/>
-        </w:rPr>
-        <w:t>such decision. You will be required to work through the notice period.</w:t>
-      </w:r>
-    </w:p>
-    <w:p>
-      <w:pPr>
-        <w:pStyle w:val="ListParagraph"/>
-        <w:numPr>
-          <w:ilvl w:val="0"/>
-          <w:numId w:val="2"/>
-        </w:numPr>
-        <w:tabs>
-          <w:tab w:val="left" w:pos="1276"/>
-        </w:tabs>
-        <w:spacing w:before="120" w:after="120" w:line="288" w:lineRule="auto"/>
-        <w:ind w:left="1134" w:right="67" w:hanging="425"/>
-        <w:jc w:val="both"/>
-        <w:rPr>
-          <w:rFonts w:asciiTheme="minorHAnsi" w:hAnsiTheme="minorHAnsi" w:cstheme="minorHAnsi"/>
-        </w:rPr>
-      </w:pPr>
-      <w:r>
-        <w:rPr>
-          <w:rFonts w:asciiTheme="minorHAnsi" w:hAnsiTheme="minorHAnsi" w:cstheme="minorHAnsi"/>
-        </w:rPr>
-        <w:t>In the event of an employee</w:t>
-      </w:r>
-      <w:r>
-        <w:rPr>
-          <w:rFonts w:asciiTheme="minorHAnsi" w:hAnsiTheme="minorHAnsi" w:cstheme="minorHAnsi"/>
-          <w:spacing w:val="1"/>
-        </w:rPr>
-        <w:t xml:space="preserve"> </w:t>
-      </w:r>
-      <w:r>
-        <w:rPr>
-          <w:rFonts w:asciiTheme="minorHAnsi" w:hAnsiTheme="minorHAnsi" w:cstheme="minorHAnsi"/>
-        </w:rPr>
-        <w:t>terminating</w:t>
-      </w:r>
-      <w:r>
-        <w:rPr>
-          <w:rFonts w:asciiTheme="minorHAnsi" w:hAnsiTheme="minorHAnsi" w:cstheme="minorHAnsi"/>
-          <w:spacing w:val="1"/>
-        </w:rPr>
-        <w:t xml:space="preserve"> </w:t>
-      </w:r>
-      <w:r>
-        <w:rPr>
-          <w:rFonts w:asciiTheme="minorHAnsi" w:hAnsiTheme="minorHAnsi" w:cstheme="minorHAnsi"/>
-        </w:rPr>
-        <w:t>the employment</w:t>
-      </w:r>
-      <w:r>
-        <w:rPr>
-          <w:rFonts w:asciiTheme="minorHAnsi" w:hAnsiTheme="minorHAnsi" w:cstheme="minorHAnsi"/>
-          <w:spacing w:val="1"/>
-        </w:rPr>
-        <w:t xml:space="preserve"> </w:t>
-      </w:r>
-      <w:r>
-        <w:rPr>
-          <w:rFonts w:asciiTheme="minorHAnsi" w:hAnsiTheme="minorHAnsi" w:cstheme="minorHAnsi"/>
-          <w:spacing w:val="-2"/>
-        </w:rPr>
-        <w:t xml:space="preserve">relations with the </w:t>
-      </w:r>
-      <w:r>
-        <w:rPr>
-          <w:rFonts w:asciiTheme="minorHAnsi" w:hAnsiTheme="minorHAnsi" w:cstheme="minorHAnsi"/>
-          <w:spacing w:val="-1"/>
-        </w:rPr>
-        <w:t>company</w:t>
-      </w:r>
-      <w:r>
-        <w:rPr>
-          <w:rFonts w:asciiTheme="minorHAnsi" w:hAnsiTheme="minorHAnsi" w:cstheme="minorHAnsi"/>
-        </w:rPr>
-        <w:t xml:space="preserve"> </w:t>
-      </w:r>
-      <w:r>
-        <w:rPr>
-          <w:rFonts w:asciiTheme="minorHAnsi" w:hAnsiTheme="minorHAnsi" w:cstheme="minorHAnsi"/>
-          <w:spacing w:val="-1"/>
-        </w:rPr>
-        <w:t>without serving required notice period and/or without giving</w:t>
-      </w:r>
-      <w:r>
-        <w:rPr>
-          <w:rFonts w:asciiTheme="minorHAnsi" w:hAnsiTheme="minorHAnsi" w:cstheme="minorHAnsi"/>
-        </w:rPr>
-        <w:t xml:space="preserve"> </w:t>
-      </w:r>
-      <w:r>
-        <w:rPr>
-          <w:rFonts w:asciiTheme="minorHAnsi" w:hAnsiTheme="minorHAnsi" w:cstheme="minorHAnsi"/>
-          <w:spacing w:val="-1"/>
-        </w:rPr>
-        <w:t>proper</w:t>
-      </w:r>
-      <w:r>
-        <w:rPr>
-          <w:rFonts w:asciiTheme="minorHAnsi" w:hAnsiTheme="minorHAnsi" w:cstheme="minorHAnsi"/>
-          <w:spacing w:val="-20"/>
-        </w:rPr>
-        <w:t xml:space="preserve"> </w:t>
-      </w:r>
-      <w:r>
-        <w:rPr>
-          <w:rFonts w:asciiTheme="minorHAnsi" w:hAnsiTheme="minorHAnsi" w:cstheme="minorHAnsi"/>
-          <w:spacing w:val="-1"/>
-        </w:rPr>
-        <w:t>handover;</w:t>
-      </w:r>
-      <w:r>
-        <w:rPr>
-          <w:rFonts w:asciiTheme="minorHAnsi" w:hAnsiTheme="minorHAnsi" w:cstheme="minorHAnsi"/>
-          <w:spacing w:val="-20"/>
-        </w:rPr>
-        <w:t xml:space="preserve"> </w:t>
-      </w:r>
-      <w:proofErr w:type="gramStart"/>
-      <w:r>
-        <w:rPr>
-          <w:rFonts w:asciiTheme="minorHAnsi" w:hAnsiTheme="minorHAnsi" w:cstheme="minorHAnsi"/>
-          <w:spacing w:val="-1"/>
-        </w:rPr>
-        <w:t>will</w:t>
-      </w:r>
-      <w:proofErr w:type="gramEnd"/>
-      <w:r>
-        <w:rPr>
-          <w:rFonts w:asciiTheme="minorHAnsi" w:hAnsiTheme="minorHAnsi" w:cstheme="minorHAnsi"/>
-          <w:spacing w:val="-1"/>
-        </w:rPr>
-        <w:t xml:space="preserve"> not</w:t>
-      </w:r>
-      <w:r>
-        <w:rPr>
-          <w:rFonts w:asciiTheme="minorHAnsi" w:hAnsiTheme="minorHAnsi" w:cstheme="minorHAnsi"/>
-          <w:spacing w:val="-15"/>
-        </w:rPr>
-        <w:t xml:space="preserve"> </w:t>
-      </w:r>
-      <w:r>
-        <w:rPr>
-          <w:rFonts w:asciiTheme="minorHAnsi" w:hAnsiTheme="minorHAnsi" w:cstheme="minorHAnsi"/>
-          <w:spacing w:val="-1"/>
-        </w:rPr>
-        <w:t>have</w:t>
-      </w:r>
-      <w:r>
-        <w:rPr>
-          <w:rFonts w:asciiTheme="minorHAnsi" w:hAnsiTheme="minorHAnsi" w:cstheme="minorHAnsi"/>
-          <w:spacing w:val="-17"/>
-        </w:rPr>
-        <w:t xml:space="preserve"> </w:t>
-      </w:r>
-      <w:r>
-        <w:rPr>
-          <w:rFonts w:asciiTheme="minorHAnsi" w:hAnsiTheme="minorHAnsi" w:cstheme="minorHAnsi"/>
-          <w:spacing w:val="-1"/>
-        </w:rPr>
-        <w:t>the</w:t>
-      </w:r>
-      <w:r>
-        <w:rPr>
-          <w:rFonts w:asciiTheme="minorHAnsi" w:hAnsiTheme="minorHAnsi" w:cstheme="minorHAnsi"/>
-          <w:spacing w:val="-21"/>
-        </w:rPr>
-        <w:t xml:space="preserve"> </w:t>
-      </w:r>
-      <w:r>
-        <w:rPr>
-          <w:rFonts w:asciiTheme="minorHAnsi" w:hAnsiTheme="minorHAnsi" w:cstheme="minorHAnsi"/>
-          <w:spacing w:val="-1"/>
-        </w:rPr>
-        <w:t>right</w:t>
-      </w:r>
-      <w:r>
-        <w:rPr>
-          <w:rFonts w:asciiTheme="minorHAnsi" w:hAnsiTheme="minorHAnsi" w:cstheme="minorHAnsi"/>
-          <w:spacing w:val="-19"/>
-        </w:rPr>
-        <w:t xml:space="preserve"> </w:t>
-      </w:r>
-      <w:r>
-        <w:rPr>
-          <w:rFonts w:asciiTheme="minorHAnsi" w:hAnsiTheme="minorHAnsi" w:cstheme="minorHAnsi"/>
-          <w:spacing w:val="-1"/>
-        </w:rPr>
-        <w:t>to</w:t>
-      </w:r>
-      <w:r>
-        <w:rPr>
-          <w:rFonts w:asciiTheme="minorHAnsi" w:hAnsiTheme="minorHAnsi" w:cstheme="minorHAnsi"/>
-          <w:spacing w:val="-21"/>
-        </w:rPr>
-        <w:t xml:space="preserve"> </w:t>
-      </w:r>
-      <w:r>
-        <w:rPr>
-          <w:rFonts w:asciiTheme="minorHAnsi" w:hAnsiTheme="minorHAnsi" w:cstheme="minorHAnsi"/>
-          <w:spacing w:val="-1"/>
-        </w:rPr>
-        <w:t>claim</w:t>
-      </w:r>
-      <w:r>
-        <w:rPr>
-          <w:rFonts w:asciiTheme="minorHAnsi" w:hAnsiTheme="minorHAnsi" w:cstheme="minorHAnsi"/>
-          <w:spacing w:val="-13"/>
-        </w:rPr>
-        <w:t xml:space="preserve"> </w:t>
-      </w:r>
-      <w:proofErr w:type="gramStart"/>
-      <w:r>
-        <w:rPr>
-          <w:rFonts w:asciiTheme="minorHAnsi" w:hAnsiTheme="minorHAnsi" w:cstheme="minorHAnsi"/>
-          <w:spacing w:val="-1"/>
-        </w:rPr>
-        <w:t>the</w:t>
-      </w:r>
-      <w:r>
-        <w:rPr>
-          <w:rFonts w:asciiTheme="minorHAnsi" w:hAnsiTheme="minorHAnsi" w:cstheme="minorHAnsi"/>
-          <w:spacing w:val="-16"/>
-        </w:rPr>
-        <w:t xml:space="preserve"> </w:t>
-      </w:r>
-      <w:r>
-        <w:rPr>
-          <w:rFonts w:asciiTheme="minorHAnsi" w:hAnsiTheme="minorHAnsi" w:cstheme="minorHAnsi"/>
-          <w:spacing w:val="-1"/>
-        </w:rPr>
-        <w:t>remuneration</w:t>
-      </w:r>
-      <w:proofErr w:type="gramEnd"/>
-      <w:r>
-        <w:rPr>
-          <w:rFonts w:asciiTheme="minorHAnsi" w:hAnsiTheme="minorHAnsi" w:cstheme="minorHAnsi"/>
-          <w:spacing w:val="-18"/>
-        </w:rPr>
-        <w:t xml:space="preserve"> </w:t>
-      </w:r>
-      <w:r>
-        <w:rPr>
-          <w:rFonts w:asciiTheme="minorHAnsi" w:hAnsiTheme="minorHAnsi" w:cstheme="minorHAnsi"/>
-          <w:spacing w:val="-1"/>
-        </w:rPr>
-        <w:t>for</w:t>
-      </w:r>
-      <w:r>
-        <w:rPr>
-          <w:rFonts w:asciiTheme="minorHAnsi" w:hAnsiTheme="minorHAnsi" w:cstheme="minorHAnsi"/>
-          <w:spacing w:val="-12"/>
-        </w:rPr>
-        <w:t xml:space="preserve"> </w:t>
-      </w:r>
-      <w:r>
-        <w:rPr>
-          <w:rFonts w:asciiTheme="minorHAnsi" w:hAnsiTheme="minorHAnsi" w:cstheme="minorHAnsi"/>
-          <w:spacing w:val="-1"/>
-        </w:rPr>
-        <w:t>the</w:t>
-      </w:r>
-      <w:r>
-        <w:rPr>
-          <w:rFonts w:asciiTheme="minorHAnsi" w:hAnsiTheme="minorHAnsi" w:cstheme="minorHAnsi"/>
-          <w:spacing w:val="-18"/>
-        </w:rPr>
-        <w:t xml:space="preserve"> </w:t>
-      </w:r>
-      <w:r>
-        <w:rPr>
-          <w:rFonts w:asciiTheme="minorHAnsi" w:hAnsiTheme="minorHAnsi" w:cstheme="minorHAnsi"/>
-          <w:spacing w:val="-1"/>
-        </w:rPr>
-        <w:t>respective</w:t>
-      </w:r>
-      <w:r>
-        <w:rPr>
-          <w:rFonts w:asciiTheme="minorHAnsi" w:hAnsiTheme="minorHAnsi" w:cstheme="minorHAnsi"/>
-          <w:spacing w:val="-15"/>
-        </w:rPr>
-        <w:t xml:space="preserve"> </w:t>
-      </w:r>
-      <w:r>
-        <w:rPr>
-          <w:rFonts w:asciiTheme="minorHAnsi" w:hAnsiTheme="minorHAnsi" w:cstheme="minorHAnsi"/>
-        </w:rPr>
-        <w:t>period</w:t>
-      </w:r>
-      <w:r>
-        <w:rPr>
-          <w:rFonts w:asciiTheme="minorHAnsi" w:hAnsiTheme="minorHAnsi" w:cstheme="minorHAnsi"/>
-          <w:spacing w:val="1"/>
-        </w:rPr>
-        <w:t xml:space="preserve"> </w:t>
-      </w:r>
-      <w:r>
-        <w:rPr>
-          <w:rFonts w:asciiTheme="minorHAnsi" w:hAnsiTheme="minorHAnsi" w:cstheme="minorHAnsi"/>
-        </w:rPr>
-        <w:t xml:space="preserve">and experience/relieving letters or BOTH. Further in such </w:t>
-      </w:r>
-      <w:proofErr w:type="gramStart"/>
-      <w:r>
-        <w:rPr>
-          <w:rFonts w:asciiTheme="minorHAnsi" w:hAnsiTheme="minorHAnsi" w:cstheme="minorHAnsi"/>
-        </w:rPr>
-        <w:t>case</w:t>
-      </w:r>
-      <w:proofErr w:type="gramEnd"/>
-      <w:r>
-        <w:rPr>
-          <w:rFonts w:asciiTheme="minorHAnsi" w:hAnsiTheme="minorHAnsi" w:cstheme="minorHAnsi"/>
-        </w:rPr>
-        <w:t>, other consequences will</w:t>
-      </w:r>
-      <w:r>
-        <w:rPr>
-          <w:rFonts w:asciiTheme="minorHAnsi" w:hAnsiTheme="minorHAnsi" w:cstheme="minorHAnsi"/>
-          <w:spacing w:val="1"/>
-        </w:rPr>
-        <w:t xml:space="preserve"> </w:t>
-      </w:r>
-      <w:r>
-        <w:rPr>
-          <w:rFonts w:asciiTheme="minorHAnsi" w:hAnsiTheme="minorHAnsi" w:cstheme="minorHAnsi"/>
-        </w:rPr>
-        <w:t>follow.</w:t>
-      </w:r>
-    </w:p>
-    <w:p>
-      <w:pPr>
-        <w:pStyle w:val="ListParagraph"/>
-        <w:numPr>
-          <w:ilvl w:val="0"/>
-          <w:numId w:val="2"/>
-        </w:numPr>
-        <w:tabs>
-          <w:tab w:val="left" w:pos="1276"/>
-        </w:tabs>
-        <w:spacing w:before="120" w:after="120" w:line="288" w:lineRule="auto"/>
-        <w:ind w:left="1134" w:right="67" w:hanging="425"/>
-        <w:jc w:val="both"/>
-        <w:rPr>
-          <w:rFonts w:asciiTheme="minorHAnsi" w:hAnsiTheme="minorHAnsi" w:cstheme="minorHAnsi"/>
-        </w:rPr>
-      </w:pPr>
-      <w:r>
-        <w:rPr>
-          <w:rFonts w:asciiTheme="minorHAnsi" w:hAnsiTheme="minorHAnsi" w:cstheme="minorHAnsi"/>
-        </w:rPr>
-        <w:t>In either cases mentioned above, The company also reserves the right to recover the costs of any specific expenditure incurred at the time of joining (relocation expenses, joining bonus etc. if any), either on processing a visa/ work permit or for any specific training given for an assignment and where you are unable, for any reason, to fulfill your part of the obligation, either to travel or to complete the assignment.</w:t>
       </w:r>
     </w:p>
     <w:p>
@@ -2676,7 +2288,6 @@
           <w:sz w:val="22"/>
           <w:szCs w:val="22"/>
         </w:rPr>
-        <w:lastRenderedPageBreak/>
         <w:t>changes thereto from time to time shall together constitute binding terms of your appointment</w:t>
       </w:r>
       <w:r>
@@ -3160,74 +2771,6 @@
           <w:rFonts w:asciiTheme="minorHAnsi" w:hAnsiTheme="minorHAnsi" w:cstheme="minorHAnsi"/>
         </w:rPr>
       </w:pPr>
-      <w:r>
-        <w:rPr>
-          <w:noProof/>
-        </w:rPr>
-        <w:drawing>
-          <wp:anchor distT="0" distB="0" distL="114300" distR="114300" simplePos="0" relativeHeight="251663360" behindDoc="1" locked="0" layoutInCell="1" allowOverlap="1" wp14:anchorId="3521FB73" wp14:editId="75AE411F">
-            <wp:simplePos x="0" y="0"/>
-            <wp:positionH relativeFrom="column">
-              <wp:posOffset>1335723</wp:posOffset>
-            </wp:positionH>
-            <wp:positionV relativeFrom="paragraph">
-              <wp:posOffset>66040</wp:posOffset>
-            </wp:positionV>
-            <wp:extent cx="1066800" cy="1026160"/>
-            <wp:effectExtent l="0" t="0" r="0" b="2540"/>
-            <wp:wrapTight wrapText="bothSides">
-              <wp:wrapPolygon edited="0">
-                <wp:start x="0" y="0"/>
-                <wp:lineTo x="0" y="21252"/>
-                <wp:lineTo x="21214" y="21252"/>
-                <wp:lineTo x="21214" y="0"/>
-                <wp:lineTo x="0" y="0"/>
-              </wp:wrapPolygon>
-            </wp:wrapTight>
-            <wp:docPr id="520242460" name="Picture 1" descr="A blue circular stamp with text&#10;&#10;Description automatically generated"/>
-            <wp:cNvGraphicFramePr>
-              <a:graphicFrameLocks xmlns:a="http://schemas.openxmlformats.org/drawingml/2006/main" noChangeAspect="1"/>
-            </wp:cNvGraphicFramePr>
-            <a:graphic xmlns:a="http://schemas.openxmlformats.org/drawingml/2006/main">
-              <a:graphicData uri="http://schemas.openxmlformats.org/drawingml/2006/picture">
-                <pic:pic xmlns:pic="http://schemas.openxmlformats.org/drawingml/2006/picture">
-                  <pic:nvPicPr>
-                    <pic:cNvPr id="465725961" name="Picture 1" descr="A blue circular stamp with text&#10;&#10;Description automatically generated"/>
-                    <pic:cNvPicPr/>
-                  </pic:nvPicPr>
-                  <pic:blipFill>
-                    <a:blip r:embed="rId8" cstate="print">
-                      <a:extLst>
-                        <a:ext uri="{28A0092B-C50C-407E-A947-70E740481C1C}">
-                          <a14:useLocalDpi xmlns:a14="http://schemas.microsoft.com/office/drawing/2010/main" val="0"/>
-                        </a:ext>
-                      </a:extLst>
-                    </a:blip>
-                    <a:stretch>
-                      <a:fillRect/>
-                    </a:stretch>
-                  </pic:blipFill>
-                  <pic:spPr>
-                    <a:xfrm>
-                      <a:off x="0" y="0"/>
-                      <a:ext cx="1066800" cy="1026160"/>
-                    </a:xfrm>
-                    <a:prstGeom prst="rect">
-                      <a:avLst/>
-                    </a:prstGeom>
-                  </pic:spPr>
-                </pic:pic>
-              </a:graphicData>
-            </a:graphic>
-            <wp14:sizeRelH relativeFrom="page">
-              <wp14:pctWidth>0</wp14:pctWidth>
-            </wp14:sizeRelH>
-            <wp14:sizeRelV relativeFrom="page">
-              <wp14:pctHeight>0</wp14:pctHeight>
-            </wp14:sizeRelV>
-          </wp:anchor>
-        </w:drawing>
-      </w:r>
     </w:p>
     <w:p>
       <w:pPr>
@@ -6613,7 +6156,7 @@
         </w:rPr>
         <w:t xml:space="preserve">Please note that the employees are expected and are responsible to visit the link </w:t>
       </w:r>
-      <w:hyperlink r:id="rId9" w:history="1">
+      <w:hyperlink r:id="rId8" w:history="1">
         <w:r>
           <w:rPr>
             <w:rStyle w:val="Hyperlink"/>
@@ -12083,7 +11626,7 @@
         </w:rPr>
         <w:t xml:space="preserve"> hereby understand, agrees and confirms that any and all rules and policies and employee handbook of the company available at </w:t>
       </w:r>
-      <w:hyperlink r:id="rId10" w:history="1">
+      <w:hyperlink r:id="rId9" w:history="1">
         <w:r>
           <w:rPr>
             <w:rStyle w:val="Hyperlink"/>
@@ -12341,74 +11884,6 @@
       </w:pPr>
       <w:r>
         <w:rPr>
-          <w:noProof/>
-        </w:rPr>
-        <w:drawing>
-          <wp:anchor distT="0" distB="0" distL="114300" distR="114300" simplePos="0" relativeHeight="251660288" behindDoc="1" locked="0" layoutInCell="1" allowOverlap="1" wp14:anchorId="1AC12CF5" wp14:editId="4CC5235E">
-            <wp:simplePos x="0" y="0"/>
-            <wp:positionH relativeFrom="column">
-              <wp:posOffset>3931285</wp:posOffset>
-            </wp:positionH>
-            <wp:positionV relativeFrom="paragraph">
-              <wp:posOffset>54610</wp:posOffset>
-            </wp:positionV>
-            <wp:extent cx="1123950" cy="1081405"/>
-            <wp:effectExtent l="0" t="0" r="0" b="4445"/>
-            <wp:wrapTight wrapText="bothSides">
-              <wp:wrapPolygon edited="0">
-                <wp:start x="0" y="0"/>
-                <wp:lineTo x="0" y="21308"/>
-                <wp:lineTo x="21234" y="21308"/>
-                <wp:lineTo x="21234" y="0"/>
-                <wp:lineTo x="0" y="0"/>
-              </wp:wrapPolygon>
-            </wp:wrapTight>
-            <wp:docPr id="465725961" name="Picture 1" descr="A blue circular stamp with text&#10;&#10;Description automatically generated"/>
-            <wp:cNvGraphicFramePr>
-              <a:graphicFrameLocks xmlns:a="http://schemas.openxmlformats.org/drawingml/2006/main" noChangeAspect="1"/>
-            </wp:cNvGraphicFramePr>
-            <a:graphic xmlns:a="http://schemas.openxmlformats.org/drawingml/2006/main">
-              <a:graphicData uri="http://schemas.openxmlformats.org/drawingml/2006/picture">
-                <pic:pic xmlns:pic="http://schemas.openxmlformats.org/drawingml/2006/picture">
-                  <pic:nvPicPr>
-                    <pic:cNvPr id="465725961" name="Picture 1" descr="A blue circular stamp with text&#10;&#10;Description automatically generated"/>
-                    <pic:cNvPicPr/>
-                  </pic:nvPicPr>
-                  <pic:blipFill>
-                    <a:blip r:embed="rId8" cstate="print">
-                      <a:extLst>
-                        <a:ext uri="{28A0092B-C50C-407E-A947-70E740481C1C}">
-                          <a14:useLocalDpi xmlns:a14="http://schemas.microsoft.com/office/drawing/2010/main" val="0"/>
-                        </a:ext>
-                      </a:extLst>
-                    </a:blip>
-                    <a:stretch>
-                      <a:fillRect/>
-                    </a:stretch>
-                  </pic:blipFill>
-                  <pic:spPr>
-                    <a:xfrm>
-                      <a:off x="0" y="0"/>
-                      <a:ext cx="1123950" cy="1081405"/>
-                    </a:xfrm>
-                    <a:prstGeom prst="rect">
-                      <a:avLst/>
-                    </a:prstGeom>
-                  </pic:spPr>
-                </pic:pic>
-              </a:graphicData>
-            </a:graphic>
-            <wp14:sizeRelH relativeFrom="page">
-              <wp14:pctWidth>0</wp14:pctWidth>
-            </wp14:sizeRelH>
-            <wp14:sizeRelV relativeFrom="page">
-              <wp14:pctHeight>0</wp14:pctHeight>
-            </wp14:sizeRelV>
-          </wp:anchor>
-        </w:drawing>
-      </w:r>
-      <w:r>
-        <w:rPr>
           <w:rFonts w:asciiTheme="minorHAnsi" w:hAnsiTheme="minorHAnsi" w:cstheme="minorHAnsi"/>
           <w:b/>
         </w:rPr>
@@ -12538,10 +12013,10 @@
     <w:p/>
     <w:p/>
     <w:sectPr>
-      <w:headerReference w:type="even" r:id="rId11"/>
-      <w:headerReference w:type="default" r:id="rId12"/>
-      <w:footerReference w:type="default" r:id="rId13"/>
-      <w:headerReference w:type="first" r:id="rId14"/>
+      <w:headerReference w:type="even" r:id="rId10"/>
+      <w:headerReference w:type="default" r:id="rId11"/>
+      <w:footerReference w:type="default" r:id="rId12"/>
+      <w:headerReference w:type="first" r:id="rId13"/>
       <w:type w:val="continuous"/>
       <w:pgSz w:w="11910" w:h="16840"/>
       <w:pgMar w:top="1440" w:right="1440" w:bottom="1702" w:left="709" w:header="397" w:footer="161" w:gutter="0"/>
